--- a/GGS.DUU小组/G.D teamwork4/系统功能需求/3.2.23总经理 策略制定.docx
+++ b/GGS.DUU小组/G.D teamwork4/系统功能需求/3.2.23总经理 策略制定.docx
@@ -601,21 +601,7 @@
                 <w:rFonts w:hint="eastAsia"/>
                 <w:color w:val="FF0000"/>
               </w:rPr>
-              <w:t>（出</w:t>
-            </w:r>
-            <w:r>
-              <w:rPr>
-                <w:rFonts w:hint="eastAsia"/>
-                <w:color w:val="FF0000"/>
-              </w:rPr>
-              <w:t>、逻辑</w:t>
-            </w:r>
-            <w:r>
-              <w:rPr>
-                <w:rFonts w:hint="eastAsia"/>
-                <w:color w:val="FF0000"/>
-              </w:rPr>
-              <w:t>）</w:t>
+              <w:t>（出、逻辑）</w:t>
             </w:r>
           </w:p>
           <w:p>
@@ -669,21 +655,7 @@
                 <w:rFonts w:hint="eastAsia"/>
                 <w:color w:val="FF0000"/>
               </w:rPr>
-              <w:t>（出</w:t>
-            </w:r>
-            <w:r>
-              <w:rPr>
-                <w:rFonts w:hint="eastAsia"/>
-                <w:color w:val="FF0000"/>
-              </w:rPr>
-              <w:t>、逻辑</w:t>
-            </w:r>
-            <w:r>
-              <w:rPr>
-                <w:rFonts w:hint="eastAsia"/>
-                <w:color w:val="FF0000"/>
-              </w:rPr>
-              <w:t>）</w:t>
+              <w:t>（出、逻辑）</w:t>
             </w:r>
           </w:p>
           <w:p>
@@ -1184,11 +1156,6 @@
           </w:p>
           <w:p/>
           <w:p>
-            <w:pPr>
-              <w:rPr>
-                <w:rFonts w:hint="eastAsia"/>
-              </w:rPr>
-            </w:pPr>
             <w:r>
               <w:rPr>
                 <w:rFonts w:hint="eastAsia"/>
@@ -1225,9 +1192,6 @@
           <w:p>
             <w:pPr>
               <w:ind w:firstLine="420"/>
-              <w:rPr>
-                <w:rFonts w:hint="eastAsia"/>
-              </w:rPr>
             </w:pPr>
             <w:r>
               <w:rPr>
@@ -1359,11 +1323,6 @@
           </w:p>
           <w:p/>
           <w:p>
-            <w:pPr>
-              <w:rPr>
-                <w:rFonts w:hint="eastAsia"/>
-              </w:rPr>
-            </w:pPr>
             <w:r>
               <w:rPr>
                 <w:rFonts w:hint="eastAsia"/>
@@ -1431,9 +1390,6 @@
           <w:p>
             <w:pPr>
               <w:ind w:firstLine="420"/>
-              <w:rPr>
-                <w:rFonts w:hint="eastAsia"/>
-              </w:rPr>
             </w:pPr>
             <w:r>
               <w:rPr>
@@ -1498,6 +1454,11 @@
           </w:p>
           <w:p/>
           <w:p>
+            <w:pPr>
+              <w:rPr>
+                <w:rFonts w:hint="eastAsia"/>
+              </w:rPr>
+            </w:pPr>
             <w:r>
               <w:t>S</w:t>
             </w:r>
@@ -1511,18 +1472,14 @@
               <w:t xml:space="preserve"> Price. Type</w:t>
             </w:r>
           </w:p>
-          <w:p/>
-          <w:p>
-            <w:r>
-              <w:t>Strategy. Price. Ways</w:t>
-            </w:r>
-          </w:p>
-          <w:p>
-            <w:pPr>
-              <w:rPr>
-                <w:rFonts w:hint="eastAsia"/>
-              </w:rPr>
-            </w:pPr>
+          <w:p>
+            <w:pPr>
+              <w:rPr>
+                <w:rFonts w:hint="eastAsia"/>
+              </w:rPr>
+            </w:pPr>
+            <w:bookmarkStart w:id="0" w:name="_GoBack"/>
+            <w:bookmarkEnd w:id="0"/>
           </w:p>
           <w:p>
             <w:r>
@@ -1675,6 +1632,9 @@
           <w:p>
             <w:pPr>
               <w:ind w:firstLine="420"/>
+              <w:rPr>
+                <w:rFonts w:hint="eastAsia"/>
+              </w:rPr>
             </w:pPr>
             <w:r>
               <w:rPr>
@@ -1729,56 +1689,6 @@
             </w:r>
             <w:r>
               <w:t>Type</w:t>
-            </w:r>
-          </w:p>
-          <w:p>
-            <w:pPr>
-              <w:ind w:firstLine="420"/>
-              <w:rPr>
-                <w:rFonts w:hint="eastAsia"/>
-              </w:rPr>
-            </w:pPr>
-            <w:r>
-              <w:rPr>
-                <w:rFonts w:hint="eastAsia"/>
-              </w:rPr>
-              <w:t>总经理选择运送方式</w:t>
-            </w:r>
-            <w:r>
-              <w:rPr>
-                <w:rFonts w:hint="eastAsia"/>
-                <w:color w:val="FF0000"/>
-              </w:rPr>
-              <w:t>(</w:t>
-            </w:r>
-            <w:r>
-              <w:rPr>
-                <w:rFonts w:hint="eastAsia"/>
-                <w:color w:val="FF0000"/>
-              </w:rPr>
-              <w:t>查</w:t>
-            </w:r>
-            <w:r>
-              <w:rPr>
-                <w:rFonts w:hint="eastAsia"/>
-                <w:color w:val="FF0000"/>
-              </w:rPr>
-              <w:t>)</w:t>
-            </w:r>
-            <w:r>
-              <w:rPr>
-                <w:rFonts w:hint="eastAsia"/>
-              </w:rPr>
-              <w:t>（包括航运、汽运、火车运），系统对应操作间</w:t>
-            </w:r>
-            <w:r>
-              <w:rPr>
-                <w:rFonts w:hint="eastAsia"/>
-              </w:rPr>
-              <w:t xml:space="preserve">Strategy. </w:t>
-            </w:r>
-            <w:r>
-              <w:t>Ways</w:t>
             </w:r>
           </w:p>
           <w:p>
@@ -1944,9 +1854,6 @@
           <w:p>
             <w:pPr>
               <w:ind w:firstLine="420"/>
-              <w:rPr>
-                <w:rFonts w:hint="eastAsia"/>
-              </w:rPr>
             </w:pPr>
             <w:r>
               <w:rPr>
@@ -2010,11 +1917,6 @@
           </w:p>
           <w:p/>
           <w:p>
-            <w:pPr>
-              <w:rPr>
-                <w:rFonts w:hint="eastAsia"/>
-              </w:rPr>
-            </w:pPr>
             <w:r>
               <w:t>Strategy. Type. Input</w:t>
             </w:r>
@@ -2045,9 +1947,6 @@
           <w:p>
             <w:pPr>
               <w:ind w:firstLine="420"/>
-              <w:rPr>
-                <w:rFonts w:hint="eastAsia"/>
-              </w:rPr>
             </w:pPr>
             <w:r>
               <w:rPr>
@@ -2074,8 +1973,6 @@
               </w:rPr>
               <w:t>并自动更新各城市间的运费</w:t>
             </w:r>
-            <w:bookmarkStart w:id="0" w:name="_GoBack"/>
-            <w:bookmarkEnd w:id="0"/>
             <w:r>
               <w:rPr>
                 <w:rFonts w:hint="eastAsia"/>
@@ -2207,9 +2104,6 @@
     <w:p>
       <w:pPr>
         <w:ind w:firstLine="420"/>
-        <w:rPr>
-          <w:rFonts w:hint="eastAsia"/>
-        </w:rPr>
       </w:pPr>
       <w:r>
         <w:t>F</w:t>
